--- a/docpac_36250523/docpac_36250523.docx
+++ b/docpac_36250523/docpac_36250523.docx
@@ -558,13 +558,7 @@
               <w:rPr>
                 <w:rFonts w:ascii="Abadi" w:hAnsi="Abadi"/>
               </w:rPr>
-              <w:t>Email Changes</w:t>
-            </w:r>
-            <w:r>
-              <w:rPr>
-                <w:rFonts w:ascii="Abadi" w:hAnsi="Abadi"/>
-              </w:rPr>
-              <w:t xml:space="preserve"> [S]</w:t>
+              <w:t>Email Changes [S]</w:t>
             </w:r>
           </w:p>
           <w:p>
@@ -1111,13 +1105,7 @@
         </w:numPr>
       </w:pPr>
       <w:r>
-        <w:t>When the survey is complete, screenshot the “Careers -&gt; Portfolio” screen. Save this screenshot as “FirstnameLastname.png” in the “</w:t>
-      </w:r>
-      <w:r>
-        <w:t>CTE360</w:t>
-      </w:r>
-      <w:r>
-        <w:t>” folder in this DocPac. If this directory does not exist, create it.</w:t>
+        <w:t>When the survey is complete, screenshot the “Careers -&gt; Portfolio” screen. Save this screenshot as “FirstnameLastname.png” in the “CTE360” folder in this DocPac. If this directory does not exist, create it.</w:t>
       </w:r>
     </w:p>
     <w:p>
@@ -1143,6 +1131,11 @@
           <w:ilvl w:val="0"/>
           <w:numId w:val="35"/>
         </w:numPr>
+        <w:rPr>
+          <w:rStyle w:val="Hyperlink"/>
+          <w:color w:val="auto"/>
+          <w:u w:val="none"/>
+        </w:rPr>
       </w:pPr>
       <w:r>
         <w:t xml:space="preserve">Navigate to this address: </w:t>
@@ -1160,6 +1153,20 @@
       <w:pPr>
         <w:pStyle w:val="ListParagraph"/>
         <w:numPr>
+          <w:ilvl w:val="1"/>
+          <w:numId w:val="35"/>
+        </w:numPr>
+      </w:pPr>
+      <w:r>
+        <w:t>The required password is your student ID number.</w:t>
+      </w:r>
+      <w:bookmarkStart w:id="0" w:name="_GoBack"/>
+      <w:bookmarkEnd w:id="0"/>
+    </w:p>
+    <w:p>
+      <w:pPr>
+        <w:pStyle w:val="ListParagraph"/>
+        <w:numPr>
           <w:ilvl w:val="0"/>
           <w:numId w:val="35"/>
         </w:numPr>
@@ -1205,10 +1212,7 @@
         <w:pStyle w:val="Heading1"/>
       </w:pPr>
       <w:r>
-        <w:t xml:space="preserve">Email Changes </w:t>
-      </w:r>
-      <w:r>
-        <w:t>[S]</w:t>
+        <w:t>Email Changes [S]</w:t>
       </w:r>
     </w:p>
     <w:p>
@@ -3487,10 +3491,7 @@
     </w:p>
     <w:p/>
     <w:p/>
-    <w:p>
-      <w:bookmarkStart w:id="0" w:name="_GoBack"/>
-      <w:bookmarkEnd w:id="0"/>
-    </w:p>
+    <w:p/>
     <w:p>
       <w:pPr>
         <w:pStyle w:val="Heading1"/>
@@ -8673,6 +8674,12 @@
 </file>
 
 <file path=customXml/item1.xml><?xml version="1.0" encoding="utf-8"?>
+<p:properties xmlns:p="http://schemas.microsoft.com/office/2006/metadata/properties" xmlns:xsi="http://www.w3.org/2001/XMLSchema-instance" xmlns:pc="http://schemas.microsoft.com/office/infopath/2007/PartnerControls">
+  <documentManagement/>
+</p:properties>
+</file>
+
+<file path=customXml/item2.xml><?xml version="1.0" encoding="utf-8"?>
 <ct:contentTypeSchema xmlns:ct="http://schemas.microsoft.com/office/2006/metadata/contentType" xmlns:ma="http://schemas.microsoft.com/office/2006/metadata/properties/metaAttributes" ct:_="" ma:_="" ma:contentTypeName="Document" ma:contentTypeID="0x010100ABA223F759147049B9D8A25DED07DD24" ma:contentTypeVersion="14" ma:contentTypeDescription="Create a new document." ma:contentTypeScope="" ma:versionID="754cccfe17833f4d06e0267dc9c12ab7">
   <xsd:schema xmlns:xsd="http://www.w3.org/2001/XMLSchema" xmlns:xs="http://www.w3.org/2001/XMLSchema" xmlns:p="http://schemas.microsoft.com/office/2006/metadata/properties" xmlns:ns3="cc9255bc-4d99-4f42-bba5-857cbcc6e725" xmlns:ns4="fc2bff61-6a31-4c51-9f32-b9bba46405e5" targetNamespace="http://schemas.microsoft.com/office/2006/metadata/properties" ma:root="true" ma:fieldsID="e32414dc8724dfdc561355c14801bc84" ns3:_="" ns4:_="">
     <xsd:import namespace="cc9255bc-4d99-4f42-bba5-857cbcc6e725"/>
@@ -8901,12 +8908,6 @@
 </ct:contentTypeSchema>
 </file>
 
-<file path=customXml/item2.xml><?xml version="1.0" encoding="utf-8"?>
-<p:properties xmlns:p="http://schemas.microsoft.com/office/2006/metadata/properties" xmlns:xsi="http://www.w3.org/2001/XMLSchema-instance" xmlns:pc="http://schemas.microsoft.com/office/infopath/2007/PartnerControls">
-  <documentManagement/>
-</p:properties>
-</file>
-
 <file path=customXml/item3.xml><?xml version="1.0" encoding="utf-8"?>
 <?mso-contentType ?>
 <FormTemplates xmlns="http://schemas.microsoft.com/sharepoint/v3/contenttype/forms">
@@ -8921,6 +8922,15 @@
 </file>
 
 <file path=customXml/itemProps1.xml><?xml version="1.0" encoding="utf-8"?>
+<ds:datastoreItem xmlns:ds="http://schemas.openxmlformats.org/officeDocument/2006/customXml" ds:itemID="{1A5F5AF1-B05B-4704-B970-F66948F444EC}">
+  <ds:schemaRefs>
+    <ds:schemaRef ds:uri="http://schemas.microsoft.com/office/2006/metadata/properties"/>
+    <ds:schemaRef ds:uri="http://schemas.microsoft.com/office/infopath/2007/PartnerControls"/>
+  </ds:schemaRefs>
+</ds:datastoreItem>
+</file>
+
+<file path=customXml/itemProps2.xml><?xml version="1.0" encoding="utf-8"?>
 <ds:datastoreItem xmlns:ds="http://schemas.openxmlformats.org/officeDocument/2006/customXml" ds:itemID="{DDA83A75-2CCD-4D1B-9315-5B4B38A21415}">
   <ds:schemaRefs>
     <ds:schemaRef ds:uri="http://schemas.microsoft.com/office/2006/metadata/contentType"/>
@@ -8939,15 +8949,6 @@
 </ds:datastoreItem>
 </file>
 
-<file path=customXml/itemProps2.xml><?xml version="1.0" encoding="utf-8"?>
-<ds:datastoreItem xmlns:ds="http://schemas.openxmlformats.org/officeDocument/2006/customXml" ds:itemID="{1A5F5AF1-B05B-4704-B970-F66948F444EC}">
-  <ds:schemaRefs>
-    <ds:schemaRef ds:uri="http://schemas.microsoft.com/office/2006/metadata/properties"/>
-    <ds:schemaRef ds:uri="http://schemas.microsoft.com/office/infopath/2007/PartnerControls"/>
-  </ds:schemaRefs>
-</ds:datastoreItem>
-</file>
-
 <file path=customXml/itemProps3.xml><?xml version="1.0" encoding="utf-8"?>
 <ds:datastoreItem xmlns:ds="http://schemas.openxmlformats.org/officeDocument/2006/customXml" ds:itemID="{7BFD71E4-33D5-445D-9CFC-21F1C7989C0E}">
   <ds:schemaRefs>
@@ -8957,7 +8958,7 @@
 </file>
 
 <file path=customXml/itemProps4.xml><?xml version="1.0" encoding="utf-8"?>
-<ds:datastoreItem xmlns:ds="http://schemas.openxmlformats.org/officeDocument/2006/customXml" ds:itemID="{712467CC-2F84-4033-B842-96231D4FC782}">
+<ds:datastoreItem xmlns:ds="http://schemas.openxmlformats.org/officeDocument/2006/customXml" ds:itemID="{0AFF19D0-4624-47D9-B941-2724E47F3DD8}">
   <ds:schemaRefs>
     <ds:schemaRef ds:uri="http://schemas.openxmlformats.org/officeDocument/2006/bibliography"/>
   </ds:schemaRefs>

--- a/docpac_36250523/docpac_36250523.docx
+++ b/docpac_36250523/docpac_36250523.docx
@@ -757,6 +757,24 @@
               <w:t>Changes/Notes:</w:t>
             </w:r>
           </w:p>
+          <w:p>
+            <w:pPr>
+              <w:rPr>
+                <w:b/>
+                <w:i/>
+                <w:u w:val="single"/>
+              </w:rPr>
+            </w:pPr>
+            <w:r>
+              <w:rPr>
+                <w:b/>
+                <w:i/>
+                <w:highlight w:val="yellow"/>
+                <w:u w:val="single"/>
+              </w:rPr>
+              <w:t>DOCPACS ARE DUE WEDNESDAY OF THIS WEEK!</w:t>
+            </w:r>
+          </w:p>
           <w:p/>
         </w:tc>
       </w:tr>
@@ -816,6 +834,8 @@
       <w:r>
         <w:t>Complete the OSHA 10 Certification</w:t>
       </w:r>
+      <w:bookmarkStart w:id="0" w:name="_GoBack"/>
+      <w:bookmarkEnd w:id="0"/>
     </w:p>
     <w:p>
       <w:pPr>
@@ -1160,8 +1180,6 @@
       <w:r>
         <w:t>The required password is your student ID number.</w:t>
       </w:r>
-      <w:bookmarkStart w:id="0" w:name="_GoBack"/>
-      <w:bookmarkEnd w:id="0"/>
     </w:p>
     <w:p>
       <w:pPr>
@@ -8674,12 +8692,6 @@
 </file>
 
 <file path=customXml/item1.xml><?xml version="1.0" encoding="utf-8"?>
-<p:properties xmlns:p="http://schemas.microsoft.com/office/2006/metadata/properties" xmlns:xsi="http://www.w3.org/2001/XMLSchema-instance" xmlns:pc="http://schemas.microsoft.com/office/infopath/2007/PartnerControls">
-  <documentManagement/>
-</p:properties>
-</file>
-
-<file path=customXml/item2.xml><?xml version="1.0" encoding="utf-8"?>
 <ct:contentTypeSchema xmlns:ct="http://schemas.microsoft.com/office/2006/metadata/contentType" xmlns:ma="http://schemas.microsoft.com/office/2006/metadata/properties/metaAttributes" ct:_="" ma:_="" ma:contentTypeName="Document" ma:contentTypeID="0x010100ABA223F759147049B9D8A25DED07DD24" ma:contentTypeVersion="14" ma:contentTypeDescription="Create a new document." ma:contentTypeScope="" ma:versionID="754cccfe17833f4d06e0267dc9c12ab7">
   <xsd:schema xmlns:xsd="http://www.w3.org/2001/XMLSchema" xmlns:xs="http://www.w3.org/2001/XMLSchema" xmlns:p="http://schemas.microsoft.com/office/2006/metadata/properties" xmlns:ns3="cc9255bc-4d99-4f42-bba5-857cbcc6e725" xmlns:ns4="fc2bff61-6a31-4c51-9f32-b9bba46405e5" targetNamespace="http://schemas.microsoft.com/office/2006/metadata/properties" ma:root="true" ma:fieldsID="e32414dc8724dfdc561355c14801bc84" ns3:_="" ns4:_="">
     <xsd:import namespace="cc9255bc-4d99-4f42-bba5-857cbcc6e725"/>
@@ -8908,6 +8920,12 @@
 </ct:contentTypeSchema>
 </file>
 
+<file path=customXml/item2.xml><?xml version="1.0" encoding="utf-8"?>
+<p:properties xmlns:p="http://schemas.microsoft.com/office/2006/metadata/properties" xmlns:xsi="http://www.w3.org/2001/XMLSchema-instance" xmlns:pc="http://schemas.microsoft.com/office/infopath/2007/PartnerControls">
+  <documentManagement/>
+</p:properties>
+</file>
+
 <file path=customXml/item3.xml><?xml version="1.0" encoding="utf-8"?>
 <?mso-contentType ?>
 <FormTemplates xmlns="http://schemas.microsoft.com/sharepoint/v3/contenttype/forms">
@@ -8922,15 +8940,6 @@
 </file>
 
 <file path=customXml/itemProps1.xml><?xml version="1.0" encoding="utf-8"?>
-<ds:datastoreItem xmlns:ds="http://schemas.openxmlformats.org/officeDocument/2006/customXml" ds:itemID="{1A5F5AF1-B05B-4704-B970-F66948F444EC}">
-  <ds:schemaRefs>
-    <ds:schemaRef ds:uri="http://schemas.microsoft.com/office/2006/metadata/properties"/>
-    <ds:schemaRef ds:uri="http://schemas.microsoft.com/office/infopath/2007/PartnerControls"/>
-  </ds:schemaRefs>
-</ds:datastoreItem>
-</file>
-
-<file path=customXml/itemProps2.xml><?xml version="1.0" encoding="utf-8"?>
 <ds:datastoreItem xmlns:ds="http://schemas.openxmlformats.org/officeDocument/2006/customXml" ds:itemID="{DDA83A75-2CCD-4D1B-9315-5B4B38A21415}">
   <ds:schemaRefs>
     <ds:schemaRef ds:uri="http://schemas.microsoft.com/office/2006/metadata/contentType"/>
@@ -8949,6 +8958,15 @@
 </ds:datastoreItem>
 </file>
 
+<file path=customXml/itemProps2.xml><?xml version="1.0" encoding="utf-8"?>
+<ds:datastoreItem xmlns:ds="http://schemas.openxmlformats.org/officeDocument/2006/customXml" ds:itemID="{1A5F5AF1-B05B-4704-B970-F66948F444EC}">
+  <ds:schemaRefs>
+    <ds:schemaRef ds:uri="http://schemas.microsoft.com/office/2006/metadata/properties"/>
+    <ds:schemaRef ds:uri="http://schemas.microsoft.com/office/infopath/2007/PartnerControls"/>
+  </ds:schemaRefs>
+</ds:datastoreItem>
+</file>
+
 <file path=customXml/itemProps3.xml><?xml version="1.0" encoding="utf-8"?>
 <ds:datastoreItem xmlns:ds="http://schemas.openxmlformats.org/officeDocument/2006/customXml" ds:itemID="{7BFD71E4-33D5-445D-9CFC-21F1C7989C0E}">
   <ds:schemaRefs>
@@ -8958,7 +8976,7 @@
 </file>
 
 <file path=customXml/itemProps4.xml><?xml version="1.0" encoding="utf-8"?>
-<ds:datastoreItem xmlns:ds="http://schemas.openxmlformats.org/officeDocument/2006/customXml" ds:itemID="{0AFF19D0-4624-47D9-B941-2724E47F3DD8}">
+<ds:datastoreItem xmlns:ds="http://schemas.openxmlformats.org/officeDocument/2006/customXml" ds:itemID="{70AAEA41-A1B1-4247-B283-92FAA057831F}">
   <ds:schemaRefs>
     <ds:schemaRef ds:uri="http://schemas.openxmlformats.org/officeDocument/2006/bibliography"/>
   </ds:schemaRefs>

--- a/docpac_36250523/docpac_36250523.docx
+++ b/docpac_36250523/docpac_36250523.docx
@@ -834,8 +834,6 @@
       <w:r>
         <w:t>Complete the OSHA 10 Certification</w:t>
       </w:r>
-      <w:bookmarkStart w:id="0" w:name="_GoBack"/>
-      <w:bookmarkEnd w:id="0"/>
     </w:p>
     <w:p>
       <w:pPr>
@@ -852,8 +850,88 @@
     <w:p>
       <w:pPr>
         <w:pStyle w:val="Heading1"/>
-        <w:spacing w:before="0"/>
-      </w:pPr>
+      </w:pPr>
+      <w:r>
+        <w:t xml:space="preserve">IT Fundamentals </w:t>
+      </w:r>
+      <w:proofErr w:type="spellStart"/>
+      <w:r>
+        <w:t>Testout</w:t>
+      </w:r>
+      <w:proofErr w:type="spellEnd"/>
+    </w:p>
+    <w:p>
+      <w:pPr>
+        <w:pStyle w:val="ListParagraph"/>
+        <w:numPr>
+          <w:ilvl w:val="0"/>
+          <w:numId w:val="37"/>
+        </w:numPr>
+      </w:pPr>
+      <w:r>
+        <w:t>On Thursday, we will conduct an ITF exam on Testout</w:t>
+      </w:r>
+      <w:bookmarkStart w:id="0" w:name="_GoBack"/>
+      <w:bookmarkEnd w:id="0"/>
+    </w:p>
+    <w:p>
+      <w:pPr>
+        <w:pStyle w:val="ListParagraph"/>
+        <w:numPr>
+          <w:ilvl w:val="0"/>
+          <w:numId w:val="37"/>
+        </w:numPr>
+      </w:pPr>
+      <w:r>
+        <w:t>Use your Voucher to take the IT Fundamentals test</w:t>
+      </w:r>
+    </w:p>
+    <w:p>
+      <w:pPr>
+        <w:pStyle w:val="ListParagraph"/>
+        <w:numPr>
+          <w:ilvl w:val="0"/>
+          <w:numId w:val="37"/>
+        </w:numPr>
+      </w:pPr>
+      <w:r>
+        <w:t>If you pass the test</w:t>
+      </w:r>
+      <w:r>
+        <w:t xml:space="preserve">, </w:t>
+      </w:r>
+      <w:r>
+        <w:t>download</w:t>
+      </w:r>
+      <w:r>
+        <w:t xml:space="preserve"> the </w:t>
+      </w:r>
+      <w:r>
+        <w:t>Certificate PDF</w:t>
+      </w:r>
+      <w:r>
+        <w:t xml:space="preserve">. Save this </w:t>
+      </w:r>
+      <w:r>
+        <w:t>PDF</w:t>
+      </w:r>
+      <w:r>
+        <w:t xml:space="preserve"> as “FirstnameLastname.</w:t>
+      </w:r>
+      <w:r>
+        <w:t>pdf</w:t>
+      </w:r>
+      <w:r>
+        <w:t>” in the “</w:t>
+      </w:r>
+      <w:proofErr w:type="spellStart"/>
+      <w:r>
+        <w:t>Lifetrack</w:t>
+      </w:r>
+      <w:proofErr w:type="spellEnd"/>
+      <w:r>
+        <w:t>” folder in this DocPac. If this directory does not exist, create it.</w:t>
+      </w:r>
     </w:p>
     <w:p>
       <w:pPr>
@@ -1125,7 +1203,13 @@
         </w:numPr>
       </w:pPr>
       <w:r>
-        <w:t>When the survey is complete, screenshot the “Careers -&gt; Portfolio” screen. Save this screenshot as “FirstnameLastname.png” in the “CTE360” folder in this DocPac. If this directory does not exist, create it.</w:t>
+        <w:t xml:space="preserve">When </w:t>
+      </w:r>
+      <w:r>
+        <w:t>you are finished</w:t>
+      </w:r>
+      <w:r>
+        <w:t>, screenshot the “Careers -&gt; Portfolio” screen. Save this screenshot as “FirstnameLastname.png” in the “CTE360” folder in this DocPac. If this directory does not exist, create it.</w:t>
       </w:r>
     </w:p>
     <w:p>
@@ -4995,6 +5079,92 @@
     </w:lvl>
   </w:abstractNum>
   <w:abstractNum w:abstractNumId="10" w15:restartNumberingAfterBreak="0">
+    <w:nsid w:val="1637601E"/>
+    <w:multiLevelType w:val="hybridMultilevel"/>
+    <w:tmpl w:val="3E581DC8"/>
+    <w:lvl w:ilvl="0" w:tplc="0409000F">
+      <w:start w:val="1"/>
+      <w:numFmt w:val="decimal"/>
+      <w:lvlText w:val="%1."/>
+      <w:lvlJc w:val="left"/>
+      <w:pPr>
+        <w:ind w:left="720" w:hanging="360"/>
+      </w:pPr>
+    </w:lvl>
+    <w:lvl w:ilvl="1" w:tplc="04090019" w:tentative="1">
+      <w:start w:val="1"/>
+      <w:numFmt w:val="lowerLetter"/>
+      <w:lvlText w:val="%2."/>
+      <w:lvlJc w:val="left"/>
+      <w:pPr>
+        <w:ind w:left="1440" w:hanging="360"/>
+      </w:pPr>
+    </w:lvl>
+    <w:lvl w:ilvl="2" w:tplc="0409001B" w:tentative="1">
+      <w:start w:val="1"/>
+      <w:numFmt w:val="lowerRoman"/>
+      <w:lvlText w:val="%3."/>
+      <w:lvlJc w:val="right"/>
+      <w:pPr>
+        <w:ind w:left="2160" w:hanging="180"/>
+      </w:pPr>
+    </w:lvl>
+    <w:lvl w:ilvl="3" w:tplc="0409000F" w:tentative="1">
+      <w:start w:val="1"/>
+      <w:numFmt w:val="decimal"/>
+      <w:lvlText w:val="%4."/>
+      <w:lvlJc w:val="left"/>
+      <w:pPr>
+        <w:ind w:left="2880" w:hanging="360"/>
+      </w:pPr>
+    </w:lvl>
+    <w:lvl w:ilvl="4" w:tplc="04090019" w:tentative="1">
+      <w:start w:val="1"/>
+      <w:numFmt w:val="lowerLetter"/>
+      <w:lvlText w:val="%5."/>
+      <w:lvlJc w:val="left"/>
+      <w:pPr>
+        <w:ind w:left="3600" w:hanging="360"/>
+      </w:pPr>
+    </w:lvl>
+    <w:lvl w:ilvl="5" w:tplc="0409001B" w:tentative="1">
+      <w:start w:val="1"/>
+      <w:numFmt w:val="lowerRoman"/>
+      <w:lvlText w:val="%6."/>
+      <w:lvlJc w:val="right"/>
+      <w:pPr>
+        <w:ind w:left="4320" w:hanging="180"/>
+      </w:pPr>
+    </w:lvl>
+    <w:lvl w:ilvl="6" w:tplc="0409000F" w:tentative="1">
+      <w:start w:val="1"/>
+      <w:numFmt w:val="decimal"/>
+      <w:lvlText w:val="%7."/>
+      <w:lvlJc w:val="left"/>
+      <w:pPr>
+        <w:ind w:left="5040" w:hanging="360"/>
+      </w:pPr>
+    </w:lvl>
+    <w:lvl w:ilvl="7" w:tplc="04090019" w:tentative="1">
+      <w:start w:val="1"/>
+      <w:numFmt w:val="lowerLetter"/>
+      <w:lvlText w:val="%8."/>
+      <w:lvlJc w:val="left"/>
+      <w:pPr>
+        <w:ind w:left="5760" w:hanging="360"/>
+      </w:pPr>
+    </w:lvl>
+    <w:lvl w:ilvl="8" w:tplc="0409001B" w:tentative="1">
+      <w:start w:val="1"/>
+      <w:numFmt w:val="lowerRoman"/>
+      <w:lvlText w:val="%9."/>
+      <w:lvlJc w:val="right"/>
+      <w:pPr>
+        <w:ind w:left="6480" w:hanging="180"/>
+      </w:pPr>
+    </w:lvl>
+  </w:abstractNum>
+  <w:abstractNum w:abstractNumId="11" w15:restartNumberingAfterBreak="0">
     <w:nsid w:val="1667284F"/>
     <w:multiLevelType w:val="hybridMultilevel"/>
     <w:tmpl w:val="213410EE"/>
@@ -5080,7 +5250,7 @@
       </w:pPr>
     </w:lvl>
   </w:abstractNum>
-  <w:abstractNum w:abstractNumId="11" w15:restartNumberingAfterBreak="0">
+  <w:abstractNum w:abstractNumId="12" w15:restartNumberingAfterBreak="0">
     <w:nsid w:val="17BA78C3"/>
     <w:multiLevelType w:val="hybridMultilevel"/>
     <w:tmpl w:val="64A0B55E"/>
@@ -5193,7 +5363,7 @@
       </w:rPr>
     </w:lvl>
   </w:abstractNum>
-  <w:abstractNum w:abstractNumId="12" w15:restartNumberingAfterBreak="0">
+  <w:abstractNum w:abstractNumId="13" w15:restartNumberingAfterBreak="0">
     <w:nsid w:val="209646C3"/>
     <w:multiLevelType w:val="hybridMultilevel"/>
     <w:tmpl w:val="AFD65C10"/>
@@ -5306,7 +5476,7 @@
       </w:rPr>
     </w:lvl>
   </w:abstractNum>
-  <w:abstractNum w:abstractNumId="13" w15:restartNumberingAfterBreak="0">
+  <w:abstractNum w:abstractNumId="14" w15:restartNumberingAfterBreak="0">
     <w:nsid w:val="29D477BB"/>
     <w:multiLevelType w:val="hybridMultilevel"/>
     <w:tmpl w:val="3628E508"/>
@@ -5392,7 +5562,7 @@
       </w:pPr>
     </w:lvl>
   </w:abstractNum>
-  <w:abstractNum w:abstractNumId="14" w15:restartNumberingAfterBreak="0">
+  <w:abstractNum w:abstractNumId="15" w15:restartNumberingAfterBreak="0">
     <w:nsid w:val="2B0219F9"/>
     <w:multiLevelType w:val="hybridMultilevel"/>
     <w:tmpl w:val="263C30AA"/>
@@ -5478,7 +5648,7 @@
       </w:pPr>
     </w:lvl>
   </w:abstractNum>
-  <w:abstractNum w:abstractNumId="15" w15:restartNumberingAfterBreak="0">
+  <w:abstractNum w:abstractNumId="16" w15:restartNumberingAfterBreak="0">
     <w:nsid w:val="2C1A244E"/>
     <w:multiLevelType w:val="hybridMultilevel"/>
     <w:tmpl w:val="1BF4D112"/>
@@ -5564,7 +5734,7 @@
       </w:pPr>
     </w:lvl>
   </w:abstractNum>
-  <w:abstractNum w:abstractNumId="16" w15:restartNumberingAfterBreak="0">
+  <w:abstractNum w:abstractNumId="17" w15:restartNumberingAfterBreak="0">
     <w:nsid w:val="41286CCE"/>
     <w:multiLevelType w:val="hybridMultilevel"/>
     <w:tmpl w:val="E0468C70"/>
@@ -5650,7 +5820,7 @@
       </w:pPr>
     </w:lvl>
   </w:abstractNum>
-  <w:abstractNum w:abstractNumId="17" w15:restartNumberingAfterBreak="0">
+  <w:abstractNum w:abstractNumId="18" w15:restartNumberingAfterBreak="0">
     <w:nsid w:val="418A180C"/>
     <w:multiLevelType w:val="hybridMultilevel"/>
     <w:tmpl w:val="6DC0FC8E"/>
@@ -5763,7 +5933,7 @@
       </w:rPr>
     </w:lvl>
   </w:abstractNum>
-  <w:abstractNum w:abstractNumId="18" w15:restartNumberingAfterBreak="0">
+  <w:abstractNum w:abstractNumId="19" w15:restartNumberingAfterBreak="0">
     <w:nsid w:val="41D0128D"/>
     <w:multiLevelType w:val="hybridMultilevel"/>
     <w:tmpl w:val="C3726146"/>
@@ -5849,7 +6019,7 @@
       </w:pPr>
     </w:lvl>
   </w:abstractNum>
-  <w:abstractNum w:abstractNumId="19" w15:restartNumberingAfterBreak="0">
+  <w:abstractNum w:abstractNumId="20" w15:restartNumberingAfterBreak="0">
     <w:nsid w:val="41FB7881"/>
     <w:multiLevelType w:val="hybridMultilevel"/>
     <w:tmpl w:val="71FC4192"/>
@@ -5935,7 +6105,7 @@
       </w:pPr>
     </w:lvl>
   </w:abstractNum>
-  <w:abstractNum w:abstractNumId="20" w15:restartNumberingAfterBreak="0">
+  <w:abstractNum w:abstractNumId="21" w15:restartNumberingAfterBreak="0">
     <w:nsid w:val="42B96F99"/>
     <w:multiLevelType w:val="hybridMultilevel"/>
     <w:tmpl w:val="1E88C410"/>
@@ -6021,7 +6191,7 @@
       </w:pPr>
     </w:lvl>
   </w:abstractNum>
-  <w:abstractNum w:abstractNumId="21" w15:restartNumberingAfterBreak="0">
+  <w:abstractNum w:abstractNumId="22" w15:restartNumberingAfterBreak="0">
     <w:nsid w:val="43D576B6"/>
     <w:multiLevelType w:val="hybridMultilevel"/>
     <w:tmpl w:val="EABAA070"/>
@@ -6107,7 +6277,7 @@
       </w:pPr>
     </w:lvl>
   </w:abstractNum>
-  <w:abstractNum w:abstractNumId="22" w15:restartNumberingAfterBreak="0">
+  <w:abstractNum w:abstractNumId="23" w15:restartNumberingAfterBreak="0">
     <w:nsid w:val="4E4455EF"/>
     <w:multiLevelType w:val="hybridMultilevel"/>
     <w:tmpl w:val="FA44967C"/>
@@ -6220,7 +6390,7 @@
       </w:rPr>
     </w:lvl>
   </w:abstractNum>
-  <w:abstractNum w:abstractNumId="23" w15:restartNumberingAfterBreak="0">
+  <w:abstractNum w:abstractNumId="24" w15:restartNumberingAfterBreak="0">
     <w:nsid w:val="4F2A5697"/>
     <w:multiLevelType w:val="hybridMultilevel"/>
     <w:tmpl w:val="613A5CB6"/>
@@ -6333,7 +6503,7 @@
       </w:rPr>
     </w:lvl>
   </w:abstractNum>
-  <w:abstractNum w:abstractNumId="24" w15:restartNumberingAfterBreak="0">
+  <w:abstractNum w:abstractNumId="25" w15:restartNumberingAfterBreak="0">
     <w:nsid w:val="4FC0425B"/>
     <w:multiLevelType w:val="hybridMultilevel"/>
     <w:tmpl w:val="B78263B6"/>
@@ -6419,7 +6589,7 @@
       </w:pPr>
     </w:lvl>
   </w:abstractNum>
-  <w:abstractNum w:abstractNumId="25" w15:restartNumberingAfterBreak="0">
+  <w:abstractNum w:abstractNumId="26" w15:restartNumberingAfterBreak="0">
     <w:nsid w:val="4FF062FC"/>
     <w:multiLevelType w:val="hybridMultilevel"/>
     <w:tmpl w:val="43FEB412"/>
@@ -6505,7 +6675,7 @@
       </w:pPr>
     </w:lvl>
   </w:abstractNum>
-  <w:abstractNum w:abstractNumId="26" w15:restartNumberingAfterBreak="0">
+  <w:abstractNum w:abstractNumId="27" w15:restartNumberingAfterBreak="0">
     <w:nsid w:val="501D1FF3"/>
     <w:multiLevelType w:val="multilevel"/>
     <w:tmpl w:val="6876F784"/>
@@ -6615,7 +6785,7 @@
       </w:rPr>
     </w:lvl>
   </w:abstractNum>
-  <w:abstractNum w:abstractNumId="27" w15:restartNumberingAfterBreak="0">
+  <w:abstractNum w:abstractNumId="28" w15:restartNumberingAfterBreak="0">
     <w:nsid w:val="538D11A5"/>
     <w:multiLevelType w:val="hybridMultilevel"/>
     <w:tmpl w:val="3E4C63A6"/>
@@ -6701,7 +6871,7 @@
       </w:pPr>
     </w:lvl>
   </w:abstractNum>
-  <w:abstractNum w:abstractNumId="28" w15:restartNumberingAfterBreak="0">
+  <w:abstractNum w:abstractNumId="29" w15:restartNumberingAfterBreak="0">
     <w:nsid w:val="54D82C3C"/>
     <w:multiLevelType w:val="hybridMultilevel"/>
     <w:tmpl w:val="6C4C2726"/>
@@ -6787,7 +6957,7 @@
       </w:pPr>
     </w:lvl>
   </w:abstractNum>
-  <w:abstractNum w:abstractNumId="29" w15:restartNumberingAfterBreak="0">
+  <w:abstractNum w:abstractNumId="30" w15:restartNumberingAfterBreak="0">
     <w:nsid w:val="57220169"/>
     <w:multiLevelType w:val="hybridMultilevel"/>
     <w:tmpl w:val="C7AA6B7C"/>
@@ -6873,7 +7043,7 @@
       </w:pPr>
     </w:lvl>
   </w:abstractNum>
-  <w:abstractNum w:abstractNumId="30" w15:restartNumberingAfterBreak="0">
+  <w:abstractNum w:abstractNumId="31" w15:restartNumberingAfterBreak="0">
     <w:nsid w:val="5983378A"/>
     <w:multiLevelType w:val="hybridMultilevel"/>
     <w:tmpl w:val="B74C5DA2"/>
@@ -6959,7 +7129,7 @@
       </w:pPr>
     </w:lvl>
   </w:abstractNum>
-  <w:abstractNum w:abstractNumId="31" w15:restartNumberingAfterBreak="0">
+  <w:abstractNum w:abstractNumId="32" w15:restartNumberingAfterBreak="0">
     <w:nsid w:val="5CAB62E6"/>
     <w:multiLevelType w:val="hybridMultilevel"/>
     <w:tmpl w:val="99365108"/>
@@ -7045,7 +7215,7 @@
       </w:pPr>
     </w:lvl>
   </w:abstractNum>
-  <w:abstractNum w:abstractNumId="32" w15:restartNumberingAfterBreak="0">
+  <w:abstractNum w:abstractNumId="33" w15:restartNumberingAfterBreak="0">
     <w:nsid w:val="6F23718F"/>
     <w:multiLevelType w:val="hybridMultilevel"/>
     <w:tmpl w:val="E0468C70"/>
@@ -7131,7 +7301,7 @@
       </w:pPr>
     </w:lvl>
   </w:abstractNum>
-  <w:abstractNum w:abstractNumId="33" w15:restartNumberingAfterBreak="0">
+  <w:abstractNum w:abstractNumId="34" w15:restartNumberingAfterBreak="0">
     <w:nsid w:val="74913C01"/>
     <w:multiLevelType w:val="hybridMultilevel"/>
     <w:tmpl w:val="504858FE"/>
@@ -7217,7 +7387,7 @@
       </w:pPr>
     </w:lvl>
   </w:abstractNum>
-  <w:abstractNum w:abstractNumId="34" w15:restartNumberingAfterBreak="0">
+  <w:abstractNum w:abstractNumId="35" w15:restartNumberingAfterBreak="0">
     <w:nsid w:val="7CC85216"/>
     <w:multiLevelType w:val="hybridMultilevel"/>
     <w:tmpl w:val="E0468C70"/>
@@ -7303,7 +7473,7 @@
       </w:pPr>
     </w:lvl>
   </w:abstractNum>
-  <w:abstractNum w:abstractNumId="35" w15:restartNumberingAfterBreak="0">
+  <w:abstractNum w:abstractNumId="36" w15:restartNumberingAfterBreak="0">
     <w:nsid w:val="7D725149"/>
     <w:multiLevelType w:val="hybridMultilevel"/>
     <w:tmpl w:val="BFFE0C2A"/>
@@ -7393,10 +7563,10 @@
     <w:abstractNumId w:val="1"/>
   </w:num>
   <w:num w:numId="2">
-    <w:abstractNumId w:val="26"/>
+    <w:abstractNumId w:val="27"/>
   </w:num>
   <w:num w:numId="3">
-    <w:abstractNumId w:val="24"/>
+    <w:abstractNumId w:val="25"/>
   </w:num>
   <w:num w:numId="4">
     <w:abstractNumId w:val="8"/>
@@ -7408,16 +7578,16 @@
     <w:abstractNumId w:val="4"/>
   </w:num>
   <w:num w:numId="7">
-    <w:abstractNumId w:val="19"/>
+    <w:abstractNumId w:val="20"/>
   </w:num>
   <w:num w:numId="8">
-    <w:abstractNumId w:val="12"/>
+    <w:abstractNumId w:val="13"/>
   </w:num>
   <w:num w:numId="9">
-    <w:abstractNumId w:val="30"/>
+    <w:abstractNumId w:val="31"/>
   </w:num>
   <w:num w:numId="10">
-    <w:abstractNumId w:val="11"/>
+    <w:abstractNumId w:val="12"/>
   </w:num>
   <w:num w:numId="11">
     <w:abstractNumId w:val="2"/>
@@ -7426,49 +7596,49 @@
     <w:abstractNumId w:val="3"/>
   </w:num>
   <w:num w:numId="13">
-    <w:abstractNumId w:val="21"/>
+    <w:abstractNumId w:val="22"/>
   </w:num>
   <w:num w:numId="14">
+    <w:abstractNumId w:val="24"/>
+  </w:num>
+  <w:num w:numId="15">
+    <w:abstractNumId w:val="18"/>
+  </w:num>
+  <w:num w:numId="16">
     <w:abstractNumId w:val="23"/>
   </w:num>
-  <w:num w:numId="15">
+  <w:num w:numId="17">
+    <w:abstractNumId w:val="26"/>
+  </w:num>
+  <w:num w:numId="18">
+    <w:abstractNumId w:val="36"/>
+  </w:num>
+  <w:num w:numId="19">
+    <w:abstractNumId w:val="32"/>
+  </w:num>
+  <w:num w:numId="20">
+    <w:abstractNumId w:val="34"/>
+  </w:num>
+  <w:num w:numId="21">
+    <w:abstractNumId w:val="29"/>
+  </w:num>
+  <w:num w:numId="22">
+    <w:abstractNumId w:val="11"/>
+  </w:num>
+  <w:num w:numId="23">
+    <w:abstractNumId w:val="16"/>
+  </w:num>
+  <w:num w:numId="24">
+    <w:abstractNumId w:val="15"/>
+  </w:num>
+  <w:num w:numId="25">
     <w:abstractNumId w:val="17"/>
   </w:num>
-  <w:num w:numId="16">
-    <w:abstractNumId w:val="22"/>
-  </w:num>
-  <w:num w:numId="17">
-    <w:abstractNumId w:val="25"/>
-  </w:num>
-  <w:num w:numId="18">
-    <w:abstractNumId w:val="35"/>
-  </w:num>
-  <w:num w:numId="19">
-    <w:abstractNumId w:val="31"/>
-  </w:num>
-  <w:num w:numId="20">
-    <w:abstractNumId w:val="33"/>
-  </w:num>
-  <w:num w:numId="21">
+  <w:num w:numId="26">
     <w:abstractNumId w:val="28"/>
   </w:num>
-  <w:num w:numId="22">
-    <w:abstractNumId w:val="10"/>
-  </w:num>
-  <w:num w:numId="23">
-    <w:abstractNumId w:val="15"/>
-  </w:num>
-  <w:num w:numId="24">
-    <w:abstractNumId w:val="14"/>
-  </w:num>
-  <w:num w:numId="25">
-    <w:abstractNumId w:val="16"/>
-  </w:num>
-  <w:num w:numId="26">
-    <w:abstractNumId w:val="27"/>
-  </w:num>
   <w:num w:numId="27">
-    <w:abstractNumId w:val="32"/>
+    <w:abstractNumId w:val="33"/>
   </w:num>
   <w:num w:numId="28">
     <w:abstractNumId w:val="7"/>
@@ -7477,13 +7647,13 @@
     <w:abstractNumId w:val="9"/>
   </w:num>
   <w:num w:numId="30">
-    <w:abstractNumId w:val="20"/>
+    <w:abstractNumId w:val="21"/>
   </w:num>
   <w:num w:numId="31">
-    <w:abstractNumId w:val="34"/>
+    <w:abstractNumId w:val="35"/>
   </w:num>
   <w:num w:numId="32">
-    <w:abstractNumId w:val="29"/>
+    <w:abstractNumId w:val="30"/>
   </w:num>
   <w:num w:numId="33">
     <w:abstractNumId w:val="0"/>
@@ -7492,10 +7662,13 @@
     <w:abstractNumId w:val="5"/>
   </w:num>
   <w:num w:numId="35">
-    <w:abstractNumId w:val="18"/>
+    <w:abstractNumId w:val="19"/>
   </w:num>
   <w:num w:numId="36">
-    <w:abstractNumId w:val="13"/>
+    <w:abstractNumId w:val="14"/>
+  </w:num>
+  <w:num w:numId="37">
+    <w:abstractNumId w:val="10"/>
   </w:num>
   <w:numIdMacAtCleanup w:val="9"/>
 </w:numbering>
@@ -8692,6 +8865,12 @@
 </file>
 
 <file path=customXml/item1.xml><?xml version="1.0" encoding="utf-8"?>
+<p:properties xmlns:p="http://schemas.microsoft.com/office/2006/metadata/properties" xmlns:xsi="http://www.w3.org/2001/XMLSchema-instance" xmlns:pc="http://schemas.microsoft.com/office/infopath/2007/PartnerControls">
+  <documentManagement/>
+</p:properties>
+</file>
+
+<file path=customXml/item2.xml><?xml version="1.0" encoding="utf-8"?>
 <ct:contentTypeSchema xmlns:ct="http://schemas.microsoft.com/office/2006/metadata/contentType" xmlns:ma="http://schemas.microsoft.com/office/2006/metadata/properties/metaAttributes" ct:_="" ma:_="" ma:contentTypeName="Document" ma:contentTypeID="0x010100ABA223F759147049B9D8A25DED07DD24" ma:contentTypeVersion="14" ma:contentTypeDescription="Create a new document." ma:contentTypeScope="" ma:versionID="754cccfe17833f4d06e0267dc9c12ab7">
   <xsd:schema xmlns:xsd="http://www.w3.org/2001/XMLSchema" xmlns:xs="http://www.w3.org/2001/XMLSchema" xmlns:p="http://schemas.microsoft.com/office/2006/metadata/properties" xmlns:ns3="cc9255bc-4d99-4f42-bba5-857cbcc6e725" xmlns:ns4="fc2bff61-6a31-4c51-9f32-b9bba46405e5" targetNamespace="http://schemas.microsoft.com/office/2006/metadata/properties" ma:root="true" ma:fieldsID="e32414dc8724dfdc561355c14801bc84" ns3:_="" ns4:_="">
     <xsd:import namespace="cc9255bc-4d99-4f42-bba5-857cbcc6e725"/>
@@ -8920,12 +9099,6 @@
 </ct:contentTypeSchema>
 </file>
 
-<file path=customXml/item2.xml><?xml version="1.0" encoding="utf-8"?>
-<p:properties xmlns:p="http://schemas.microsoft.com/office/2006/metadata/properties" xmlns:xsi="http://www.w3.org/2001/XMLSchema-instance" xmlns:pc="http://schemas.microsoft.com/office/infopath/2007/PartnerControls">
-  <documentManagement/>
-</p:properties>
-</file>
-
 <file path=customXml/item3.xml><?xml version="1.0" encoding="utf-8"?>
 <?mso-contentType ?>
 <FormTemplates xmlns="http://schemas.microsoft.com/sharepoint/v3/contenttype/forms">
@@ -8940,6 +9113,15 @@
 </file>
 
 <file path=customXml/itemProps1.xml><?xml version="1.0" encoding="utf-8"?>
+<ds:datastoreItem xmlns:ds="http://schemas.openxmlformats.org/officeDocument/2006/customXml" ds:itemID="{1A5F5AF1-B05B-4704-B970-F66948F444EC}">
+  <ds:schemaRefs>
+    <ds:schemaRef ds:uri="http://schemas.microsoft.com/office/2006/metadata/properties"/>
+    <ds:schemaRef ds:uri="http://schemas.microsoft.com/office/infopath/2007/PartnerControls"/>
+  </ds:schemaRefs>
+</ds:datastoreItem>
+</file>
+
+<file path=customXml/itemProps2.xml><?xml version="1.0" encoding="utf-8"?>
 <ds:datastoreItem xmlns:ds="http://schemas.openxmlformats.org/officeDocument/2006/customXml" ds:itemID="{DDA83A75-2CCD-4D1B-9315-5B4B38A21415}">
   <ds:schemaRefs>
     <ds:schemaRef ds:uri="http://schemas.microsoft.com/office/2006/metadata/contentType"/>
@@ -8958,15 +9140,6 @@
 </ds:datastoreItem>
 </file>
 
-<file path=customXml/itemProps2.xml><?xml version="1.0" encoding="utf-8"?>
-<ds:datastoreItem xmlns:ds="http://schemas.openxmlformats.org/officeDocument/2006/customXml" ds:itemID="{1A5F5AF1-B05B-4704-B970-F66948F444EC}">
-  <ds:schemaRefs>
-    <ds:schemaRef ds:uri="http://schemas.microsoft.com/office/2006/metadata/properties"/>
-    <ds:schemaRef ds:uri="http://schemas.microsoft.com/office/infopath/2007/PartnerControls"/>
-  </ds:schemaRefs>
-</ds:datastoreItem>
-</file>
-
 <file path=customXml/itemProps3.xml><?xml version="1.0" encoding="utf-8"?>
 <ds:datastoreItem xmlns:ds="http://schemas.openxmlformats.org/officeDocument/2006/customXml" ds:itemID="{7BFD71E4-33D5-445D-9CFC-21F1C7989C0E}">
   <ds:schemaRefs>
@@ -8976,7 +9149,7 @@
 </file>
 
 <file path=customXml/itemProps4.xml><?xml version="1.0" encoding="utf-8"?>
-<ds:datastoreItem xmlns:ds="http://schemas.openxmlformats.org/officeDocument/2006/customXml" ds:itemID="{70AAEA41-A1B1-4247-B283-92FAA057831F}">
+<ds:datastoreItem xmlns:ds="http://schemas.openxmlformats.org/officeDocument/2006/customXml" ds:itemID="{1EE747DB-785B-498D-A3C7-54308CA94A6E}">
   <ds:schemaRefs>
     <ds:schemaRef ds:uri="http://schemas.openxmlformats.org/officeDocument/2006/bibliography"/>
   </ds:schemaRefs>
